--- a/commands.docx
+++ b/commands.docx
@@ -6,6 +6,9 @@
       <w:r>
         <w:t>$ pipenv install Django</w:t>
       </w:r>
+      <w:r>
+        <w:t xml:space="preserve"> (new enviroment with django installed on it)</w:t>
+      </w:r>
     </w:p>
     <w:p>
       <w:r>
@@ -36,10 +39,15 @@
     </w:p>
     <w:p>
       <w:r>
-        <w:t>python manage.py startapp feed</w:t>
+        <w:t>python manage.py createsuperuser</w:t>
       </w:r>
       <w:bookmarkStart w:id="0" w:name="_GoBack"/>
       <w:bookmarkEnd w:id="0"/>
+    </w:p>
+    <w:p>
+      <w:r>
+        <w:t>python manage.py startapp feed</w:t>
+      </w:r>
     </w:p>
     <w:sectPr>
       <w:pgSz w:w="12240" w:h="15840"/>
